--- a/(20_0504) 프로젝트_계획서_2기_양식222.docx
+++ b/(20_0504) 프로젝트_계획서_2기_양식222.docx
@@ -13,8 +13,6 @@
           <w:szCs w:val="36"/>
         </w:rPr>
       </w:pPr>
-      <w:bookmarkStart w:id="0" w:name="_GoBack"/>
-      <w:bookmarkEnd w:id="0"/>
     </w:p>
     <w:p>
       <w:pPr>
@@ -47,7 +45,7 @@
           <w:sz w:val="52"/>
           <w:szCs w:val="36"/>
         </w:rPr>
-        <w:t>서울시 버스 빅데이터 시스템</w:t>
+        <w:t>??</w:t>
       </w:r>
     </w:p>
     <w:p>
@@ -1435,7 +1433,7 @@
           <w:color w:val="000000" w:themeColor="text1"/>
         </w:rPr>
       </w:pPr>
-      <w:bookmarkStart w:id="1" w:name="_Toc39068462"/>
+      <w:bookmarkStart w:id="0" w:name="_Toc39068462"/>
       <w:r>
         <w:rPr>
           <w:rFonts w:hint="eastAsia"/>
@@ -1444,7 +1442,7 @@
         <w:lastRenderedPageBreak/>
         <w:t>프로젝트 개요</w:t>
       </w:r>
-      <w:bookmarkEnd w:id="1"/>
+      <w:bookmarkEnd w:id="0"/>
     </w:p>
     <w:p>
       <w:pPr>
@@ -1453,8 +1451,8 @@
           <w:color w:val="000000" w:themeColor="text1"/>
         </w:rPr>
       </w:pPr>
-      <w:bookmarkStart w:id="2" w:name="_Toc19013356"/>
-      <w:bookmarkStart w:id="3" w:name="_Toc39068463"/>
+      <w:bookmarkStart w:id="1" w:name="_Toc19013356"/>
+      <w:bookmarkStart w:id="2" w:name="_Toc39068463"/>
       <w:r>
         <w:rPr>
           <w:rFonts w:hint="eastAsia"/>
@@ -1462,15 +1460,15 @@
         </w:rPr>
         <w:t>주제 선정 배경</w:t>
       </w:r>
+      <w:bookmarkEnd w:id="1"/>
+      <w:r>
+        <w:rPr>
+          <w:rFonts w:hint="eastAsia"/>
+          <w:color w:val="000000" w:themeColor="text1"/>
+        </w:rPr>
+        <w:t xml:space="preserve"> 및 시장 분석</w:t>
+      </w:r>
       <w:bookmarkEnd w:id="2"/>
-      <w:r>
-        <w:rPr>
-          <w:rFonts w:hint="eastAsia"/>
-          <w:color w:val="000000" w:themeColor="text1"/>
-        </w:rPr>
-        <w:t xml:space="preserve"> 및 시장 분석</w:t>
-      </w:r>
-      <w:bookmarkEnd w:id="3"/>
     </w:p>
     <w:p>
       <w:pPr>
@@ -1489,7 +1487,7 @@
           <w:rFonts w:hint="eastAsia"/>
           <w:color w:val="000000" w:themeColor="text1"/>
         </w:rPr>
-        <w:t>기술/트렌드 동향</w:t>
+        <w:t>트렌드 동향</w:t>
       </w:r>
     </w:p>
     <w:p>
@@ -1504,20 +1502,48 @@
           <w:rFonts w:hint="eastAsia"/>
           <w:color w:val="000000" w:themeColor="text1"/>
         </w:rPr>
-        <w:t>오늘날 생활 전반에 첨단정보통신기술(ICT</w:t>
-      </w:r>
-      <w:r>
-        <w:rPr>
-          <w:color w:val="000000" w:themeColor="text1"/>
-        </w:rPr>
-        <w:t>)</w:t>
+        <w:t xml:space="preserve">오늘날 </w:t>
       </w:r>
       <w:r>
         <w:rPr>
           <w:rFonts w:hint="eastAsia"/>
           <w:color w:val="000000" w:themeColor="text1"/>
         </w:rPr>
-        <w:t>을 적용한 스마트시티에 대한 관심이 높아지고 있다.</w:t>
+        <w:t>코로나1</w:t>
+      </w:r>
+      <w:r>
+        <w:rPr>
+          <w:color w:val="000000" w:themeColor="text1"/>
+        </w:rPr>
+        <w:t>9</w:t>
+      </w:r>
+      <w:r>
+        <w:rPr>
+          <w:rFonts w:hint="eastAsia"/>
+          <w:color w:val="000000" w:themeColor="text1"/>
+        </w:rPr>
+        <w:t>로 인해 집에 있는 시간이 길어지면서</w:t>
+      </w:r>
+      <w:r>
+        <w:rPr>
+          <w:rFonts w:hint="eastAsia"/>
+          <w:color w:val="000000" w:themeColor="text1"/>
+        </w:rPr>
+        <w:t xml:space="preserve"> </w:t>
+      </w:r>
+      <w:r>
+        <w:rPr>
+          <w:rFonts w:hint="eastAsia"/>
+          <w:color w:val="000000" w:themeColor="text1"/>
+        </w:rPr>
+        <w:t>모여봐요 동물의 숲 닌텐도 게임에 대한</w:t>
+      </w:r>
+      <w:r>
+        <w:rPr>
+          <w:rFonts w:hint="eastAsia"/>
+          <w:color w:val="000000" w:themeColor="text1"/>
+        </w:rPr>
+        <w:t xml:space="preserve"> 관심이 높아지고 있다.</w:t>
       </w:r>
     </w:p>
     <w:p>
@@ -1542,8 +1568,19 @@
     </w:p>
     <w:p>
       <w:pPr>
+        <w:pStyle w:val="a8"/>
+        <w:ind w:leftChars="0" w:left="880" w:firstLineChars="0" w:firstLine="0"/>
+        <w:rPr>
+          <w:rFonts w:hint="eastAsia"/>
+          <w:color w:val="000000" w:themeColor="text1"/>
+        </w:rPr>
+      </w:pPr>
+    </w:p>
+    <w:p>
+      <w:pPr>
         <w:ind w:left="920" w:firstLineChars="0" w:firstLine="0"/>
         <w:rPr>
+          <w:rFonts w:hint="eastAsia"/>
           <w:color w:val="000000" w:themeColor="text1"/>
         </w:rPr>
       </w:pPr>
@@ -1780,63 +1817,30 @@
         </w:rPr>
         <w:t xml:space="preserve">이중에 </w:t>
       </w:r>
+    </w:p>
+    <w:p>
+      <w:pPr>
+        <w:ind w:left="920" w:firstLineChars="0" w:firstLine="0"/>
+        <w:rPr>
+          <w:color w:val="000000" w:themeColor="text1"/>
+        </w:rPr>
+      </w:pPr>
       <w:r>
         <w:rPr>
           <w:rFonts w:hint="eastAsia"/>
           <w:color w:val="000000" w:themeColor="text1"/>
         </w:rPr>
-        <w:t xml:space="preserve">유사한 서비스로 </w:t>
-      </w:r>
+        <w:t xml:space="preserve">제가 </w:t>
+      </w:r>
+      <w:proofErr w:type="spellStart"/>
       <w:r>
         <w:rPr>
           <w:rFonts w:hint="eastAsia"/>
           <w:color w:val="000000" w:themeColor="text1"/>
         </w:rPr>
-        <w:t>샌프란시스코</w:t>
-      </w:r>
-      <w:r>
-        <w:rPr>
-          <w:rFonts w:hint="eastAsia"/>
-          <w:color w:val="000000" w:themeColor="text1"/>
-        </w:rPr>
-        <w:t xml:space="preserve"> 시의</w:t>
-      </w:r>
-      <w:r>
-        <w:rPr>
-          <w:rFonts w:hint="eastAsia"/>
-          <w:color w:val="000000" w:themeColor="text1"/>
-        </w:rPr>
-        <w:t xml:space="preserve"> </w:t>
-      </w:r>
-      <w:proofErr w:type="spellStart"/>
-      <w:r>
-        <w:rPr>
-          <w:color w:val="000000" w:themeColor="text1"/>
-        </w:rPr>
-        <w:t>커넥티드</w:t>
+        <w:t>작성할게요</w:t>
       </w:r>
       <w:proofErr w:type="spellEnd"/>
-      <w:r>
-        <w:rPr>
-          <w:color w:val="000000" w:themeColor="text1"/>
-        </w:rPr>
-        <w:t xml:space="preserve"> 자동차 정보 공유</w:t>
-      </w:r>
-      <w:r>
-        <w:rPr>
-          <w:rFonts w:hint="eastAsia"/>
-          <w:color w:val="000000" w:themeColor="text1"/>
-        </w:rPr>
-        <w:t xml:space="preserve"> 시스템을 들 수 있습니다. 자세한 내용 </w:t>
-      </w:r>
-      <w:proofErr w:type="gramStart"/>
-      <w:r>
-        <w:rPr>
-          <w:color w:val="000000" w:themeColor="text1"/>
-        </w:rPr>
-        <w:t>…</w:t>
-      </w:r>
-      <w:proofErr w:type="gramEnd"/>
     </w:p>
     <w:p>
       <w:pPr>
@@ -1889,6 +1893,14 @@
     </w:p>
     <w:p>
       <w:pPr>
+        <w:ind w:left="920" w:firstLineChars="0" w:firstLine="0"/>
+        <w:rPr>
+          <w:color w:val="000000" w:themeColor="text1"/>
+        </w:rPr>
+      </w:pPr>
+    </w:p>
+    <w:p>
+      <w:pPr>
         <w:pStyle w:val="a8"/>
         <w:numPr>
           <w:ilvl w:val="0"/>
@@ -1966,15 +1978,16 @@
           <w:color w:val="000000" w:themeColor="text1"/>
         </w:rPr>
       </w:pPr>
-      <w:bookmarkStart w:id="4" w:name="_Toc39068464"/>
+      <w:bookmarkStart w:id="3" w:name="_Toc39068464"/>
       <w:r>
         <w:rPr>
           <w:rFonts w:hint="eastAsia"/>
           <w:color w:val="000000" w:themeColor="text1"/>
         </w:rPr>
+        <w:lastRenderedPageBreak/>
         <w:t>목표</w:t>
       </w:r>
-      <w:bookmarkEnd w:id="4"/>
+      <w:bookmarkEnd w:id="3"/>
     </w:p>
     <w:p>
       <w:pPr>
@@ -2019,7 +2032,6 @@
           <w:rFonts w:hint="eastAsia"/>
           <w:color w:val="000000" w:themeColor="text1"/>
         </w:rPr>
-        <w:lastRenderedPageBreak/>
         <w:t>프로젝트를 통해 이루고자 하는 것 2</w:t>
       </w:r>
     </w:p>
@@ -2058,7 +2070,7 @@
           <w:color w:val="000000" w:themeColor="text1"/>
         </w:rPr>
       </w:pPr>
-      <w:bookmarkStart w:id="5" w:name="_Toc39068465"/>
+      <w:bookmarkStart w:id="4" w:name="_Toc39068465"/>
       <w:proofErr w:type="spellStart"/>
       <w:r>
         <w:rPr>
@@ -2075,7 +2087,7 @@
         </w:rPr>
         <w:t xml:space="preserve"> 담당 역할</w:t>
       </w:r>
-      <w:bookmarkEnd w:id="5"/>
+      <w:bookmarkEnd w:id="4"/>
     </w:p>
     <w:tbl>
       <w:tblPr>
@@ -2654,7 +2666,7 @@
           <w:color w:val="000000" w:themeColor="text1"/>
         </w:rPr>
       </w:pPr>
-      <w:bookmarkStart w:id="6" w:name="_Toc39068466"/>
+      <w:bookmarkStart w:id="5" w:name="_Toc39068466"/>
       <w:r>
         <w:rPr>
           <w:rFonts w:hint="eastAsia"/>
@@ -2663,7 +2675,7 @@
         <w:lastRenderedPageBreak/>
         <w:t>개발 계획</w:t>
       </w:r>
-      <w:bookmarkEnd w:id="6"/>
+      <w:bookmarkEnd w:id="5"/>
     </w:p>
     <w:p>
       <w:pPr>
@@ -2672,7 +2684,7 @@
           <w:color w:val="000000" w:themeColor="text1"/>
         </w:rPr>
       </w:pPr>
-      <w:bookmarkStart w:id="7" w:name="_Toc39068467"/>
+      <w:bookmarkStart w:id="6" w:name="_Toc39068467"/>
       <w:r>
         <w:rPr>
           <w:rFonts w:hint="eastAsia"/>
@@ -2680,7 +2692,7 @@
         </w:rPr>
         <w:t>일정 계획</w:t>
       </w:r>
-      <w:bookmarkEnd w:id="7"/>
+      <w:bookmarkEnd w:id="6"/>
     </w:p>
     <w:tbl>
       <w:tblPr>
@@ -3756,7 +3768,7 @@
           <w:color w:val="000000" w:themeColor="text1"/>
         </w:rPr>
       </w:pPr>
-      <w:bookmarkStart w:id="8" w:name="_Toc39068468"/>
+      <w:bookmarkStart w:id="7" w:name="_Toc39068468"/>
       <w:r>
         <w:rPr>
           <w:rFonts w:hint="eastAsia"/>
@@ -3764,7 +3776,7 @@
         </w:rPr>
         <w:t>개발 언어 및 활용 기술</w:t>
       </w:r>
-      <w:bookmarkEnd w:id="8"/>
+      <w:bookmarkEnd w:id="7"/>
     </w:p>
     <w:tbl>
       <w:tblPr>
@@ -4647,7 +4659,7 @@
           <w:color w:val="000000" w:themeColor="text1"/>
         </w:rPr>
       </w:pPr>
-      <w:bookmarkStart w:id="9" w:name="_Toc39068469"/>
+      <w:bookmarkStart w:id="8" w:name="_Toc39068469"/>
       <w:r>
         <w:rPr>
           <w:rFonts w:hint="eastAsia"/>
@@ -4656,7 +4668,7 @@
         <w:lastRenderedPageBreak/>
         <w:t>예산</w:t>
       </w:r>
-      <w:bookmarkEnd w:id="9"/>
+      <w:bookmarkEnd w:id="8"/>
     </w:p>
     <w:tbl>
       <w:tblPr>
@@ -5421,35 +5433,7 @@
                 <w:sz w:val="16"/>
                 <w:szCs w:val="16"/>
               </w:rPr>
-              <w:t xml:space="preserve">(FIREBASE) + </w:t>
-            </w:r>
-            <w:proofErr w:type="spellStart"/>
-            <w:r>
-              <w:rPr>
-                <w:rFonts w:hint="eastAsia"/>
-                <w:color w:val="000000" w:themeColor="text1"/>
-                <w:sz w:val="16"/>
-                <w:szCs w:val="16"/>
-              </w:rPr>
-              <w:t>구글맵</w:t>
-            </w:r>
-            <w:proofErr w:type="spellEnd"/>
-            <w:r>
-              <w:rPr>
-                <w:rFonts w:hint="eastAsia"/>
-                <w:color w:val="000000" w:themeColor="text1"/>
-                <w:sz w:val="16"/>
-                <w:szCs w:val="16"/>
-              </w:rPr>
-              <w:t xml:space="preserve"> </w:t>
-            </w:r>
-            <w:r>
-              <w:rPr>
-                <w:color w:val="000000" w:themeColor="text1"/>
-                <w:sz w:val="16"/>
-                <w:szCs w:val="16"/>
-              </w:rPr>
-              <w:t>API</w:t>
+              <w:t xml:space="preserve">(FIREBASE) </w:t>
             </w:r>
           </w:p>
         </w:tc>
@@ -6042,7 +6026,18 @@
                 <w:sz w:val="16"/>
                 <w:szCs w:val="16"/>
               </w:rPr>
-              <w:t>인프런</w:t>
+              <w:t>인프</w:t>
+            </w:r>
+            <w:bookmarkStart w:id="9" w:name="_GoBack"/>
+            <w:bookmarkEnd w:id="9"/>
+            <w:r>
+              <w:rPr>
+                <w:rFonts w:hint="eastAsia"/>
+                <w:color w:val="000000" w:themeColor="text1"/>
+                <w:sz w:val="16"/>
+                <w:szCs w:val="16"/>
+              </w:rPr>
+              <w:t>런</w:t>
             </w:r>
             <w:proofErr w:type="spellEnd"/>
           </w:p>
@@ -7820,7 +7815,7 @@
             <v:path o:extrusionok="f" gradientshapeok="t" o:connecttype="rect"/>
             <o:lock v:ext="edit" aspectratio="t"/>
           </v:shapetype>
-          <v:shape id="_x0000_i1025" type="#_x0000_t75" style="width:409.8pt;height:241.2pt">
+          <v:shape id="_x0000_i1025" type="#_x0000_t75" style="width:409.65pt;height:241.65pt">
             <v:imagedata r:id="rId7" o:title="아키텍쳐" croptop="326f" cropbottom="1119f" cropleft="388f" cropright="481f"/>
           </v:shape>
         </w:pict>
